--- a/cuisine_1/pypath_5/Exercice 1/Exercice1.docx
+++ b/cuisine_1/pypath_5/Exercice 1/Exercice1.docx
@@ -43,31 +43,7 @@
           <w:sz w:val="28"/>
           <w:lang w:val="fr-CM"/>
         </w:rPr>
-        <w:t>Sché</w:t>
-      </w:r>
-      <w:r>
-        <w:rPr>
-          <w:b/>
-          <w:sz w:val="28"/>
-          <w:lang w:val="fr-CM"/>
-        </w:rPr>
-        <w:t xml:space="preserve">ma </w:t>
-      </w:r>
-      <w:r>
-        <w:rPr>
-          <w:b/>
-          <w:sz w:val="28"/>
-          <w:lang w:val="fr-CM"/>
-        </w:rPr>
-        <w:t xml:space="preserve">explicatif </w:t>
-      </w:r>
-      <w:r>
-        <w:rPr>
-          <w:b/>
-          <w:sz w:val="28"/>
-          <w:lang w:val="fr-CM"/>
-        </w:rPr>
-        <w:t>de l’architecture interne de Python.</w:t>
+        <w:t>Schéma explicatif de l’architecture interne de Python.</w:t>
       </w:r>
     </w:p>
     <w:p>
@@ -163,15 +139,7 @@
           <w:szCs w:val="26"/>
           <w:lang w:val="fr-CM"/>
         </w:rPr>
-        <w:t xml:space="preserve">Lorsqu’on fournit un programme source à python, il commence par le compiler pour produire un code intermédiaire, similaire à un langage machine, que l’on appelle </w:t>
-      </w:r>
-      <w:r>
-        <w:rPr>
-          <w:sz w:val="26"/>
-          <w:szCs w:val="26"/>
-          <w:lang w:val="fr-CM"/>
-        </w:rPr>
-        <w:t>ByteCode, lequel sera ensuite transmis à un interpréteur pour l’exécution finale. Du point de vue de l’ordinateur le ByteCode est très facile à interpréter en langage machine. Cette interprétation sera beaucoup plus rapide que celle d’un code source.</w:t>
+        <w:t>Lorsqu’on fournit un programme source à python, il commence par le compiler pour produire un code intermédiaire, similaire à un langage machine, que l’on appelle ByteCode, lequel sera ensuite transmis à un interpréteur pour l’exécution finale. Du point de vue de l’ordinateur le ByteCode est très facile à interpréter en langage machine. Cette interprétation sera beaucoup plus rapide que celle d’un code source.</w:t>
       </w:r>
     </w:p>
     <w:p>
@@ -190,23 +158,13 @@
           <w:lang w:val="fr-CM"/>
         </w:rPr>
       </w:pPr>
-      <w:bookmarkStart w:id="0" w:name="_GoBack"/>
-      <w:bookmarkEnd w:id="0"/>
-      <w:r>
-        <w:rPr>
-          <w:sz w:val="26"/>
-          <w:szCs w:val="26"/>
-          <w:lang w:val="fr-CM"/>
-        </w:rPr>
-        <w:t>Le B</w:t>
-      </w:r>
-      <w:r>
-        <w:rPr>
-          <w:sz w:val="26"/>
-          <w:szCs w:val="26"/>
-          <w:lang w:val="fr-CM"/>
-        </w:rPr>
-        <w:t>yteCode est portable, c’est-à-dire qu’il peut s’exécuter sur différentes machines, il suffit de disposer pour chacune d ’elles d’un interpréteur adapté.</w:t>
+      <w:r>
+        <w:rPr>
+          <w:sz w:val="26"/>
+          <w:szCs w:val="26"/>
+          <w:lang w:val="fr-CM"/>
+        </w:rPr>
+        <w:t>Le ByteCode est portable, c’est-à-dire qu’il peut s’exécuter sur différentes machines, il suffit de disposer pour chacune d ’elles d’un interpréteur adapté.</w:t>
       </w:r>
     </w:p>
     <w:p>
@@ -241,15 +199,7 @@
           <w:sz w:val="28"/>
           <w:lang w:val="fr-CM"/>
         </w:rPr>
-        <w:t>D</w:t>
-      </w:r>
-      <w:r>
-        <w:rPr>
-          <w:b/>
-          <w:sz w:val="28"/>
-          <w:lang w:val="fr-CM"/>
-        </w:rPr>
-        <w:t xml:space="preserve">ifférence entre une variable globale et une variable </w:t>
+        <w:t xml:space="preserve">Différence entre une variable globale et une variable </w:t>
       </w:r>
       <w:r>
         <w:rPr>
@@ -288,55 +238,7 @@
           <w:szCs w:val="26"/>
           <w:lang w:val="fr-FR"/>
         </w:rPr>
-        <w:t xml:space="preserve">Une variable globale est une </w:t>
-      </w:r>
-      <w:r>
-        <w:rPr>
-          <w:sz w:val="26"/>
-          <w:szCs w:val="26"/>
-          <w:lang w:val="fr-FR"/>
-        </w:rPr>
-        <w:t xml:space="preserve">variable définie dans l’espace global du script. </w:t>
-      </w:r>
-      <w:r>
-        <w:rPr>
-          <w:sz w:val="26"/>
-          <w:szCs w:val="26"/>
-          <w:lang w:val="fr-FR"/>
-        </w:rPr>
-        <w:t>E</w:t>
-      </w:r>
-      <w:r>
-        <w:rPr>
-          <w:sz w:val="26"/>
-          <w:szCs w:val="26"/>
-          <w:lang w:val="fr-FR"/>
-        </w:rPr>
-        <w:t>lle</w:t>
-      </w:r>
-      <w:r>
-        <w:rPr>
-          <w:sz w:val="26"/>
-          <w:szCs w:val="26"/>
-          <w:lang w:val="fr-FR"/>
-        </w:rPr>
-        <w:t xml:space="preserve"> est utilisable</w:t>
-      </w:r>
-      <w:r>
-        <w:rPr>
-          <w:sz w:val="26"/>
-          <w:szCs w:val="26"/>
-          <w:lang w:val="fr-FR"/>
-        </w:rPr>
-        <w:t xml:space="preserve"> à travers l’ensemble du script et accessible en lecture seulement à l’intér</w:t>
-      </w:r>
-      <w:r>
-        <w:rPr>
-          <w:sz w:val="26"/>
-          <w:szCs w:val="26"/>
-          <w:lang w:val="fr-FR"/>
-        </w:rPr>
-        <w:t xml:space="preserve">ieur des fonctions de ce </w:t>
+        <w:t xml:space="preserve">Une variable globale est une variable définie dans l’espace global du script. Elle est utilisable à travers l’ensemble du script et accessible en lecture seulement à l’intérieur des fonctions de ce </w:t>
       </w:r>
       <w:r>
         <w:rPr>
@@ -520,11 +422,27 @@
         <w:ind w:left="0" w:right="-800"/>
         <w:jc w:val="both"/>
         <w:rPr>
-          <w:sz w:val="26"/>
-          <w:szCs w:val="26"/>
-          <w:lang w:val="fr-CM"/>
-        </w:rPr>
-      </w:pPr>
+          <w:b/>
+          <w:sz w:val="26"/>
+          <w:szCs w:val="26"/>
+          <w:lang w:val="fr-CM"/>
+        </w:rPr>
+      </w:pPr>
+    </w:p>
+    <w:p>
+      <w:pPr>
+        <w:pStyle w:val="Paragraphedeliste"/>
+        <w:spacing w:after="0" w:line="360" w:lineRule="auto"/>
+        <w:ind w:left="0" w:right="-800"/>
+        <w:jc w:val="both"/>
+        <w:rPr>
+          <w:sz w:val="26"/>
+          <w:szCs w:val="26"/>
+          <w:lang w:val="fr-CM"/>
+        </w:rPr>
+      </w:pPr>
+      <w:bookmarkStart w:id="0" w:name="_GoBack"/>
+      <w:bookmarkEnd w:id="0"/>
       <w:r>
         <w:rPr>
           <w:b/>
@@ -614,6 +532,18 @@
           <w:lang w:val="fr-CM"/>
         </w:rPr>
       </w:pPr>
+    </w:p>
+    <w:p>
+      <w:pPr>
+        <w:pStyle w:val="Paragraphedeliste"/>
+        <w:ind w:left="0"/>
+        <w:rPr>
+          <w:b/>
+          <w:sz w:val="26"/>
+          <w:szCs w:val="26"/>
+          <w:lang w:val="fr-CM"/>
+        </w:rPr>
+      </w:pPr>
       <w:r>
         <w:rPr>
           <w:b/>
@@ -712,34 +642,17 @@
           <w:sz w:val="28"/>
           <w:lang w:val="fr-CM"/>
         </w:rPr>
-        <w:lastRenderedPageBreak/>
-        <w:t xml:space="preserve">Quelle différence faites-vous entre Git et </w:t>
-      </w:r>
-      <w:r>
+        <w:t>Quelle différence faites-vous entre Git et GitHub ?</w:t>
+      </w:r>
+    </w:p>
+    <w:p>
+      <w:pPr>
+        <w:pStyle w:val="Paragraphedeliste"/>
         <w:rPr>
           <w:b/>
           <w:sz w:val="28"/>
           <w:lang w:val="fr-CM"/>
         </w:rPr>
-        <w:t>GitHub</w:t>
-      </w:r>
-      <w:r>
-        <w:rPr>
-          <w:b/>
-          <w:sz w:val="28"/>
-          <w:lang w:val="fr-CM"/>
-        </w:rPr>
-        <w:t xml:space="preserve"> ?</w:t>
-      </w:r>
-    </w:p>
-    <w:p>
-      <w:pPr>
-        <w:pStyle w:val="Paragraphedeliste"/>
-        <w:rPr>
-          <w:b/>
-          <w:sz w:val="28"/>
-          <w:lang w:val="fr-CM"/>
-        </w:rPr>
       </w:pPr>
     </w:p>
     <w:p>
@@ -814,7 +727,23 @@
           <w:szCs w:val="26"/>
           <w:lang w:val="fr-CM"/>
         </w:rPr>
-        <w:t xml:space="preserve"> qu’essentiellement GitHub permet à ses utilisateurs de créer des dépôts qui peuvent contenir de multiples fichiers, dossiers et sous-dossiers.</w:t>
+        <w:t xml:space="preserve"> qu’essentiellement GitHub permet à ses utilisateurs de créer des dépôts qui peuvent contenir de multiples fichiers</w:t>
+      </w:r>
+      <w:r>
+        <w:rPr>
+          <w:sz w:val="26"/>
+          <w:szCs w:val="26"/>
+          <w:lang w:val="fr-CM"/>
+        </w:rPr>
+        <w:t>,</w:t>
+      </w:r>
+      <w:r>
+        <w:rPr>
+          <w:sz w:val="26"/>
+          <w:szCs w:val="26"/>
+          <w:lang w:val="fr-CM"/>
+        </w:rPr>
+        <w:t xml:space="preserve"> dossiers et sous-dossiers.</w:t>
       </w:r>
     </w:p>
     <w:sectPr>
@@ -1952,6 +1881,7 @@
   <w:style w:type="character" w:default="1" w:styleId="Policepardfaut">
     <w:name w:val="Default Paragraph Font"/>
     <w:uiPriority w:val="1"/>
+    <w:semiHidden/>
     <w:unhideWhenUsed/>
   </w:style>
   <w:style w:type="table" w:default="1" w:styleId="TableauNormal">
